--- a/EXERCISE 3/Technical Design Document for Exercise 3.docx
+++ b/EXERCISE 3/Technical Design Document for Exercise 3.docx
@@ -32,6 +32,16 @@
         </w:rPr>
         <w:t>ment for Exercise #</w:t>
       </w:r>
+      <w:r>
+        <w:rPr>
+          <w:b/>
+          <w:bCs/>
+          <w:sz w:val="24"/>
+          <w:szCs w:val="24"/>
+          <w:u w:val="single"/>
+        </w:rPr>
+        <w:t>3</w:t>
+      </w:r>
     </w:p>
     <w:p>
       <w:pPr>
@@ -332,10 +342,7 @@
         <w:t>amount</w:t>
       </w:r>
       <w:r>
-        <w:t xml:space="preserve"> and</w:t>
-      </w:r>
-      <w:r>
-        <w:t xml:space="preserve"> stores them in the expenses dictionary. The user can exit the loop by typing 'e'.</w:t>
+        <w:t xml:space="preserve"> and stores them in the expenses dictionary. The user can exit the loop by typing 'e'.</w:t>
       </w:r>
     </w:p>
     <w:p>
@@ -622,28 +629,7 @@
           <w:sz w:val="24"/>
           <w:szCs w:val="24"/>
         </w:rPr>
-        <w:t>Ask</w:t>
-      </w:r>
-      <w:r>
-        <w:rPr>
-          <w:sz w:val="24"/>
-          <w:szCs w:val="24"/>
-        </w:rPr>
-        <w:t xml:space="preserve"> the user for the name of </w:t>
-      </w:r>
-      <w:r>
-        <w:rPr>
-          <w:sz w:val="24"/>
-          <w:szCs w:val="24"/>
-        </w:rPr>
-        <w:t>the</w:t>
-      </w:r>
-      <w:r>
-        <w:rPr>
-          <w:sz w:val="24"/>
-          <w:szCs w:val="24"/>
-        </w:rPr>
-        <w:t xml:space="preserve"> expense</w:t>
+        <w:t>Ask the user for the name of the expense</w:t>
       </w:r>
       <w:r>
         <w:rPr>
@@ -1203,7 +1189,39 @@
           <w:sz w:val="24"/>
           <w:szCs w:val="24"/>
         </w:rPr>
-        <w:t>..., key=lambda item: item[1]) sorts this list by the amount (item[1]).</w:t>
+        <w:t xml:space="preserve">..., key=lambda item: </w:t>
+      </w:r>
+      <w:proofErr w:type="gramStart"/>
+      <w:r>
+        <w:rPr>
+          <w:sz w:val="24"/>
+          <w:szCs w:val="24"/>
+        </w:rPr>
+        <w:t>item[</w:t>
+      </w:r>
+      <w:proofErr w:type="gramEnd"/>
+      <w:r>
+        <w:rPr>
+          <w:sz w:val="24"/>
+          <w:szCs w:val="24"/>
+        </w:rPr>
+        <w:t>1]) sorts this list by the amount (</w:t>
+      </w:r>
+      <w:proofErr w:type="gramStart"/>
+      <w:r>
+        <w:rPr>
+          <w:sz w:val="24"/>
+          <w:szCs w:val="24"/>
+        </w:rPr>
+        <w:t>item[</w:t>
+      </w:r>
+      <w:proofErr w:type="gramEnd"/>
+      <w:r>
+        <w:rPr>
+          <w:sz w:val="24"/>
+          <w:szCs w:val="24"/>
+        </w:rPr>
+        <w:t>1]).</w:t>
       </w:r>
     </w:p>
     <w:p>
@@ -3144,6 +3162,7 @@
   <w:style w:type="character" w:default="1" w:styleId="DefaultParagraphFont">
     <w:name w:val="Default Paragraph Font"/>
     <w:uiPriority w:val="1"/>
+    <w:semiHidden/>
     <w:unhideWhenUsed/>
   </w:style>
   <w:style w:type="table" w:default="1" w:styleId="TableNormal">
